--- a/BaoCao_DoAn2.docx
+++ b/BaoCao_DoAn2.docx
@@ -60,7 +60,7 @@
         <mc:AlternateContent>
           <mc:Choice Requires="wps">
             <w:drawing>
-              <wp:anchor distT="0" distB="0" distL="114300" distR="114300" simplePos="0" relativeHeight="251659264" behindDoc="0" locked="0" layoutInCell="1" allowOverlap="1">
+              <wp:anchor distT="0" distB="0" distL="114300" distR="114300" simplePos="0" relativeHeight="251659264" behindDoc="0" locked="0" layoutInCell="1" allowOverlap="1" wp14:anchorId="1C3ED3EF" wp14:editId="315547B3">
                 <wp:simplePos x="0" y="0"/>
                 <wp:positionH relativeFrom="column">
                   <wp:posOffset>1475740</wp:posOffset>
@@ -209,7 +209,7 @@
           <w:szCs w:val="26"/>
         </w:rPr>
         <w:drawing>
-          <wp:inline distT="0" distB="0" distL="0" distR="0">
+          <wp:inline distT="0" distB="0" distL="0" distR="0" wp14:anchorId="2FAC69A2" wp14:editId="045D29E5">
             <wp:extent cx="1800860" cy="1765300"/>
             <wp:effectExtent l="0" t="0" r="8890" b="6350"/>
             <wp:docPr id="1" name="Picture 1" descr="D:\_Data_2019_2020\logo_utehy.png"/>
@@ -390,7 +390,16 @@
           <w:szCs w:val="26"/>
           <w:lang w:eastAsia="x-none"/>
         </w:rPr>
-        <w:t>KIỂM THỬ WEBSITE CÁO BẠC</w:t>
+        <w:t xml:space="preserve">KIỂM THỬ WEBSITE </w:t>
+      </w:r>
+      <w:r>
+        <w:rPr>
+          <w:b/>
+          <w:sz w:val="30"/>
+          <w:szCs w:val="26"/>
+          <w:lang w:eastAsia="x-none"/>
+        </w:rPr>
+        <w:t>TICKETBOX</w:t>
       </w:r>
     </w:p>
     <w:p>
@@ -1835,25 +1844,7 @@
           <w:sz w:val="26"/>
           <w:szCs w:val="26"/>
         </w:rPr>
-        <w:t>Cáo</w:t>
-      </w:r>
-      <w:proofErr w:type="spellEnd"/>
-      <w:r>
-        <w:rPr>
-          <w:rFonts w:ascii="Times New Roman" w:hAnsi="Times New Roman"/>
-          <w:sz w:val="26"/>
-          <w:szCs w:val="26"/>
-        </w:rPr>
-        <w:t xml:space="preserve"> </w:t>
-      </w:r>
-      <w:proofErr w:type="spellStart"/>
-      <w:r>
-        <w:rPr>
-          <w:rFonts w:ascii="Times New Roman" w:hAnsi="Times New Roman"/>
-          <w:sz w:val="26"/>
-          <w:szCs w:val="26"/>
-        </w:rPr>
-        <w:t>Bạc</w:t>
+        <w:t>Ticketbox</w:t>
       </w:r>
       <w:proofErr w:type="spellEnd"/>
       <w:r>
@@ -2773,7 +2764,17 @@
           <w:sz w:val="26"/>
           <w:szCs w:val="26"/>
         </w:rPr>
-        <w:t>xây</w:t>
+        <w:t>x</w:t>
+      </w:r>
+      <w:bookmarkStart w:id="3" w:name="_GoBack"/>
+      <w:bookmarkEnd w:id="3"/>
+      <w:r>
+        <w:rPr>
+          <w:rFonts w:ascii="Times New Roman" w:hAnsi="Times New Roman"/>
+          <w:sz w:val="26"/>
+          <w:szCs w:val="26"/>
+        </w:rPr>
+        <w:t>ây</w:t>
       </w:r>
       <w:proofErr w:type="spellEnd"/>
       <w:r>
@@ -6922,7 +6923,7 @@
       </w:r>
       <w:bookmarkEnd w:id="1"/>
     </w:p>
-    <w:bookmarkStart w:id="3" w:name="_Toc388692052"/>
+    <w:bookmarkStart w:id="4" w:name="_Toc388692052"/>
     <w:p>
       <w:pPr>
         <w:pStyle w:val="TOC2"/>
@@ -12458,7 +12459,7 @@
         <w:fldChar w:fldCharType="end"/>
       </w:r>
     </w:p>
-    <w:bookmarkEnd w:id="3"/>
+    <w:bookmarkEnd w:id="4"/>
     <w:p>
       <w:pPr>
         <w:pStyle w:val="Nidung"/>
@@ -12481,23 +12482,23 @@
       <w:pPr>
         <w:pStyle w:val="CHUONG"/>
       </w:pPr>
-      <w:bookmarkStart w:id="4" w:name="_Toc46240917"/>
-      <w:bookmarkStart w:id="5" w:name="_Toc174948104"/>
-      <w:bookmarkStart w:id="6" w:name="_Toc388692058"/>
+      <w:bookmarkStart w:id="5" w:name="_Toc46240917"/>
+      <w:bookmarkStart w:id="6" w:name="_Toc174948104"/>
+      <w:bookmarkStart w:id="7" w:name="_Toc388692058"/>
       <w:r>
         <w:lastRenderedPageBreak/>
         <w:t>CHƯƠNG 1: TỔNG QUAN VỀ ĐỀ TÀI</w:t>
       </w:r>
-      <w:bookmarkEnd w:id="4"/>
       <w:bookmarkEnd w:id="5"/>
+      <w:bookmarkEnd w:id="6"/>
     </w:p>
     <w:p>
       <w:pPr>
         <w:pStyle w:val="MucLon"/>
       </w:pPr>
-      <w:bookmarkStart w:id="7" w:name="_Toc388692056"/>
-      <w:bookmarkStart w:id="8" w:name="_Toc49892788"/>
-      <w:bookmarkStart w:id="9" w:name="_Toc174948105"/>
+      <w:bookmarkStart w:id="8" w:name="_Toc388692056"/>
+      <w:bookmarkStart w:id="9" w:name="_Toc49892788"/>
+      <w:bookmarkStart w:id="10" w:name="_Toc174948105"/>
       <w:r>
         <w:rPr>
           <w:lang w:val="en-US"/>
@@ -12532,10 +12533,10 @@
       <w:r>
         <w:t>tài</w:t>
       </w:r>
-      <w:bookmarkStart w:id="10" w:name="_Toc388692057"/>
-      <w:bookmarkEnd w:id="7"/>
+      <w:bookmarkStart w:id="11" w:name="_Toc388692057"/>
       <w:bookmarkEnd w:id="8"/>
       <w:bookmarkEnd w:id="9"/>
+      <w:bookmarkEnd w:id="10"/>
       <w:proofErr w:type="spellEnd"/>
       <w:r>
         <w:t xml:space="preserve"> </w:t>
@@ -12571,8 +12572,8 @@
       <w:pPr>
         <w:pStyle w:val="MucLon"/>
       </w:pPr>
-      <w:bookmarkStart w:id="11" w:name="_Toc49892789"/>
-      <w:bookmarkStart w:id="12" w:name="_Toc174948106"/>
+      <w:bookmarkStart w:id="12" w:name="_Toc49892789"/>
+      <w:bookmarkStart w:id="13" w:name="_Toc174948106"/>
       <w:r>
         <w:t xml:space="preserve">1.2 </w:t>
       </w:r>
@@ -12612,8 +12613,8 @@
       <w:r>
         <w:t>tài</w:t>
       </w:r>
-      <w:bookmarkEnd w:id="11"/>
       <w:bookmarkEnd w:id="12"/>
+      <w:bookmarkEnd w:id="13"/>
       <w:proofErr w:type="spellEnd"/>
     </w:p>
     <w:p>
@@ -12624,8 +12625,8 @@
           <w:szCs w:val="26"/>
         </w:rPr>
       </w:pPr>
-      <w:bookmarkStart w:id="13" w:name="_Toc49892790"/>
-      <w:bookmarkStart w:id="14" w:name="_Toc174948107"/>
+      <w:bookmarkStart w:id="14" w:name="_Toc49892790"/>
+      <w:bookmarkStart w:id="15" w:name="_Toc174948107"/>
       <w:r>
         <w:rPr>
           <w:szCs w:val="26"/>
@@ -12681,8 +12682,8 @@
         </w:rPr>
         <w:t>quát</w:t>
       </w:r>
-      <w:bookmarkEnd w:id="13"/>
       <w:bookmarkEnd w:id="14"/>
+      <w:bookmarkEnd w:id="15"/>
       <w:proofErr w:type="spellEnd"/>
       <w:r>
         <w:rPr>
@@ -12718,8 +12719,8 @@
           <w:szCs w:val="26"/>
         </w:rPr>
       </w:pPr>
-      <w:bookmarkStart w:id="15" w:name="_Toc49892791"/>
-      <w:bookmarkStart w:id="16" w:name="_Toc174948108"/>
+      <w:bookmarkStart w:id="16" w:name="_Toc49892791"/>
+      <w:bookmarkStart w:id="17" w:name="_Toc174948108"/>
       <w:r>
         <w:rPr>
           <w:szCs w:val="26"/>
@@ -12775,8 +12776,8 @@
         </w:rPr>
         <w:t>thể</w:t>
       </w:r>
-      <w:bookmarkEnd w:id="15"/>
       <w:bookmarkEnd w:id="16"/>
+      <w:bookmarkEnd w:id="17"/>
       <w:proofErr w:type="spellEnd"/>
       <w:r>
         <w:rPr>
@@ -12800,16 +12801,7 @@
           <w:sz w:val="26"/>
           <w:szCs w:val="26"/>
         </w:rPr>
-        <w:t>&lt;Trên cơ sở mục đích của đề tài, phần này nêu các mục tiêu cụ thể mà đề tài  mong muốn đạt được. Mục tiêu của đề tài thường là điều gì đó hoặc hoạt động nào đó cụ thể, rõ ràng mà người học sẽ hoàn thành theo kế hoạch đã đề ra. Mục tiêu có thể đo lường hay định lượng được và là cơ sở cho việc đánh giá kế hoạch thực hiện đã đưa ra. Xác định các mục tiêu cụ thể đề tài cần đạt được để nêu bật mục đích tổng quát. Mục tiêu của đề tài cụ thể chỉ ra một cách hệ thống các khí</w:t>
-      </w:r>
-      <w:bookmarkStart w:id="17" w:name="_GoBack"/>
-      <w:bookmarkEnd w:id="17"/>
-      <w:r>
-        <w:rPr>
-          <w:sz w:val="26"/>
-          <w:szCs w:val="26"/>
-        </w:rPr>
-        <w:t xml:space="preserve">a cạnh khác nhau của vấn đề thiết kế giải pháp và triển khai, là những mục tiêu mà ta phải đạt được khi kế </w:t>
+        <w:t xml:space="preserve">&lt;Trên cơ sở mục đích của đề tài, phần này nêu các mục tiêu cụ thể mà đề tài  mong muốn đạt được. Mục tiêu của đề tài thường là điều gì đó hoặc hoạt động nào đó cụ thể, rõ ràng mà người học sẽ hoàn thành theo kế hoạch đã đề ra. Mục tiêu có thể đo lường hay định lượng được và là cơ sở cho việc đánh giá kế hoạch thực hiện đã đưa ra. Xác định các mục tiêu cụ thể đề tài cần đạt được để nêu bật mục đích tổng quát. Mục tiêu của đề tài cụ thể chỉ ra một cách hệ thống các khía cạnh khác nhau của vấn đề thiết kế giải pháp và triển khai, là những mục tiêu mà ta phải đạt được khi kế </w:t>
       </w:r>
     </w:p>
     <w:p>
@@ -12887,7 +12879,7 @@
       </w:pPr>
       <w:bookmarkStart w:id="20" w:name="_Toc49892793"/>
       <w:bookmarkStart w:id="21" w:name="_Toc174948110"/>
-      <w:bookmarkEnd w:id="10"/>
+      <w:bookmarkEnd w:id="11"/>
       <w:r>
         <w:rPr>
           <w:szCs w:val="26"/>
@@ -13755,7 +13747,7 @@
         <w:pStyle w:val="CHUONG"/>
       </w:pPr>
       <w:bookmarkStart w:id="28" w:name="_Toc174948114"/>
-      <w:bookmarkEnd w:id="6"/>
+      <w:bookmarkEnd w:id="7"/>
       <w:r>
         <w:lastRenderedPageBreak/>
         <w:t xml:space="preserve">CHƯƠNG 2: </w:t>
@@ -16457,7 +16449,7 @@
       <mc:AlternateContent>
         <mc:Choice Requires="wps">
           <w:drawing>
-            <wp:anchor distT="4294967295" distB="4294967295" distL="114300" distR="114300" simplePos="0" relativeHeight="251659264" behindDoc="0" locked="0" layoutInCell="1" allowOverlap="1">
+            <wp:anchor distT="4294967295" distB="4294967295" distL="114300" distR="114300" simplePos="0" relativeHeight="251659264" behindDoc="0" locked="0" layoutInCell="1" allowOverlap="1" wp14:anchorId="051CF8F5" wp14:editId="43877C69">
               <wp:simplePos x="0" y="0"/>
               <wp:positionH relativeFrom="column">
                 <wp:posOffset>-31750</wp:posOffset>
@@ -16530,7 +16522,13 @@
       <w:rPr>
         <w:noProof/>
       </w:rPr>
-      <w:t>Kiểm thử website Cáo Bạc</w:t>
+      <w:t xml:space="preserve">Kiểm thử website </w:t>
+    </w:r>
+    <w:r>
+      <w:rPr>
+        <w:noProof/>
+      </w:rPr>
+      <w:t>Ticketbox</w:t>
     </w:r>
   </w:p>
   <w:p>
